--- a/Java Core/Static&Final/Static&Final.docx
+++ b/Java Core/Static&Final/Static&Final.docx
@@ -128,25 +128,6 @@
     <w:p>
       <w:pPr>
         <w:rPr>
-          <w:sz w:val="24"/>
-          <w:szCs w:val="24"/>
-          <w:lang w:val="en-US"/>
-        </w:rPr>
-      </w:pPr>
-    </w:p>
-    <w:p>
-      <w:pPr>
-        <w:rPr>
-          <w:i/>
-          <w:iCs/>
-          <w:color w:val="44546A" w:themeColor="text2"/>
-          <w:lang w:val="en-US"/>
-        </w:rPr>
-      </w:pPr>
-    </w:p>
-    <w:p>
-      <w:pPr>
-        <w:rPr>
           <w:i/>
           <w:iCs/>
           <w:color w:val="44546A" w:themeColor="text2"/>
@@ -479,61 +460,61 @@
           <w:color w:val="44546A" w:themeColor="text2"/>
           <w:lang w:val="en-US"/>
         </w:rPr>
+        <w:t xml:space="preserve">final </w:t>
+      </w:r>
+      <w:r>
+        <w:rPr>
+          <w:i/>
+          <w:iCs/>
+          <w:color w:val="44546A" w:themeColor="text2"/>
+        </w:rPr>
+        <w:t xml:space="preserve">int finalVar = 20; // Biến final không thay đổi được sau khi khởi tạo </w:t>
+      </w:r>
+    </w:p>
+    <w:p>
+      <w:pPr>
+        <w:ind w:left="360"/>
+        <w:rPr>
+          <w:i/>
+          <w:iCs/>
+          <w:color w:val="44546A" w:themeColor="text2"/>
+          <w:lang w:val="en-US"/>
+        </w:rPr>
+      </w:pPr>
+      <w:r>
+        <w:rPr>
+          <w:i/>
+          <w:iCs/>
+          <w:color w:val="44546A" w:themeColor="text2"/>
+        </w:rPr>
+        <w:t xml:space="preserve">static final int STATIC_FINAL_VAR = 30; // Biến static final là hằng số dùng chung </w:t>
+      </w:r>
+      <w:r>
+        <w:rPr>
+          <w:i/>
+          <w:iCs/>
+          <w:color w:val="44546A" w:themeColor="text2"/>
+          <w:lang w:val="en-US"/>
+        </w:rPr>
+        <w:t>không thể thay đổi</w:t>
+      </w:r>
+    </w:p>
+    <w:p>
+      <w:pPr>
+        <w:rPr>
+          <w:i/>
+          <w:iCs/>
+          <w:color w:val="44546A" w:themeColor="text2"/>
+          <w:lang w:val="en-US"/>
+        </w:rPr>
+      </w:pPr>
+      <w:r>
+        <w:rPr>
+          <w:i/>
+          <w:iCs/>
+          <w:color w:val="44546A" w:themeColor="text2"/>
+        </w:rPr>
         <w:lastRenderedPageBreak/>
-        <w:t xml:space="preserve">final </w:t>
-      </w:r>
-      <w:r>
-        <w:rPr>
-          <w:i/>
-          <w:iCs/>
-          <w:color w:val="44546A" w:themeColor="text2"/>
-        </w:rPr>
-        <w:t xml:space="preserve">int finalVar = 20; // Biến final không thay đổi được sau khi khởi tạo </w:t>
-      </w:r>
-    </w:p>
-    <w:p>
-      <w:pPr>
-        <w:ind w:left="360"/>
-        <w:rPr>
-          <w:i/>
-          <w:iCs/>
-          <w:color w:val="44546A" w:themeColor="text2"/>
-          <w:lang w:val="en-US"/>
-        </w:rPr>
-      </w:pPr>
-      <w:r>
-        <w:rPr>
-          <w:i/>
-          <w:iCs/>
-          <w:color w:val="44546A" w:themeColor="text2"/>
-        </w:rPr>
-        <w:t xml:space="preserve">static final int STATIC_FINAL_VAR = 30; // Biến static final là hằng số dùng chung </w:t>
-      </w:r>
-      <w:r>
-        <w:rPr>
-          <w:i/>
-          <w:iCs/>
-          <w:color w:val="44546A" w:themeColor="text2"/>
-          <w:lang w:val="en-US"/>
-        </w:rPr>
-        <w:t>không thể thay đổi</w:t>
-      </w:r>
-    </w:p>
-    <w:p>
-      <w:pPr>
-        <w:rPr>
-          <w:i/>
-          <w:iCs/>
-          <w:color w:val="44546A" w:themeColor="text2"/>
-          <w:lang w:val="en-US"/>
-        </w:rPr>
-      </w:pPr>
-      <w:r>
-        <w:rPr>
-          <w:i/>
-          <w:iCs/>
-          <w:color w:val="44546A" w:themeColor="text2"/>
-        </w:rPr>
         <w:t>}</w:t>
       </w:r>
     </w:p>
